--- a/course-material/v.-rhinovault-2/CSD1_2022_exercise_task3.docx
+++ b/course-material/v.-rhinovault-2/CSD1_2022_exercise_task3.docx
@@ -275,87 +275,43 @@
           <w:sz w:val="22"/>
           <w:szCs w:val="22"/>
         </w:rPr>
-        <w:t xml:space="preserve">Paste a screenshot of the final </w:t>
+        <w:t xml:space="preserve">Paste a screenshot of the </w:t>
       </w:r>
       <w:r>
         <w:rPr>
           <w:rFonts w:ascii="Arial" w:eastAsia="Arial" w:hAnsi="Arial" w:cs="Arial"/>
           <w:b/>
-          <w:sz w:val="22"/>
-          <w:szCs w:val="22"/>
-        </w:rPr>
-        <w:t xml:space="preserve">shell, </w:t>
-      </w:r>
-      <w:proofErr w:type="gramStart"/>
+          <w:bCs/>
+          <w:sz w:val="22"/>
+          <w:szCs w:val="22"/>
+        </w:rPr>
+        <w:t>input</w:t>
+      </w:r>
+      <w:r>
+        <w:rPr>
+          <w:rFonts w:ascii="Arial" w:eastAsia="Arial" w:hAnsi="Arial" w:cs="Arial"/>
+          <w:sz w:val="22"/>
+          <w:szCs w:val="22"/>
+        </w:rPr>
+        <w:t xml:space="preserve"> </w:t>
+      </w:r>
       <w:r>
         <w:rPr>
           <w:rFonts w:ascii="Arial" w:eastAsia="Arial" w:hAnsi="Arial" w:cs="Arial"/>
           <w:b/>
-          <w:bCs/>
-          <w:sz w:val="22"/>
-          <w:szCs w:val="22"/>
-        </w:rPr>
-        <w:t>form</w:t>
-      </w:r>
-      <w:proofErr w:type="gramEnd"/>
-      <w:r>
-        <w:rPr>
-          <w:rFonts w:ascii="Arial" w:eastAsia="Arial" w:hAnsi="Arial" w:cs="Arial"/>
-          <w:b/>
-          <w:bCs/>
-          <w:sz w:val="22"/>
-          <w:szCs w:val="22"/>
-        </w:rPr>
-        <w:t xml:space="preserve"> and</w:t>
-      </w:r>
-      <w:r>
-        <w:rPr>
-          <w:rFonts w:ascii="Arial" w:eastAsia="Arial" w:hAnsi="Arial" w:cs="Arial"/>
-          <w:b/>
-          <w:sz w:val="22"/>
-          <w:szCs w:val="22"/>
-        </w:rPr>
-        <w:t xml:space="preserve"> </w:t>
-      </w:r>
-      <w:r>
-        <w:rPr>
-          <w:rFonts w:ascii="Arial" w:eastAsia="Arial" w:hAnsi="Arial" w:cs="Arial"/>
-          <w:b/>
-          <w:bCs/>
-          <w:sz w:val="22"/>
-          <w:szCs w:val="22"/>
-        </w:rPr>
-        <w:t>force</w:t>
-      </w:r>
-      <w:r>
-        <w:rPr>
-          <w:rFonts w:ascii="Arial" w:eastAsia="Arial" w:hAnsi="Arial" w:cs="Arial"/>
-          <w:b/>
-          <w:bCs/>
-          <w:sz w:val="22"/>
-          <w:szCs w:val="22"/>
-        </w:rPr>
-        <w:t xml:space="preserve"> </w:t>
-      </w:r>
-      <w:r>
-        <w:rPr>
-          <w:rFonts w:ascii="Arial" w:eastAsia="Arial" w:hAnsi="Arial" w:cs="Arial"/>
-          <w:b/>
-          <w:bCs/>
-          <w:sz w:val="22"/>
-          <w:szCs w:val="22"/>
-        </w:rPr>
-        <w:t>diagram</w:t>
-      </w:r>
-      <w:r>
-        <w:rPr>
-          <w:rFonts w:ascii="Arial" w:eastAsia="Arial" w:hAnsi="Arial" w:cs="Arial"/>
-          <w:b/>
-          <w:bCs/>
-          <w:sz w:val="22"/>
-          <w:szCs w:val="22"/>
-        </w:rPr>
-        <w:t>s</w:t>
+          <w:sz w:val="22"/>
+          <w:szCs w:val="22"/>
+        </w:rPr>
+        <w:t>topology/pattern</w:t>
+      </w:r>
+      <w:r>
+        <w:rPr>
+          <w:rFonts w:ascii="Arial" w:eastAsia="Arial" w:hAnsi="Arial" w:cs="Arial"/>
+          <w:bCs/>
+          <w:sz w:val="22"/>
+          <w:szCs w:val="22"/>
+        </w:rPr>
+        <w:t xml:space="preserve"> of your shell</w:t>
       </w:r>
       <w:r>
         <w:rPr>
@@ -490,60 +446,6 @@
     </w:p>
     <w:p>
       <w:pPr>
-        <w:rPr>
-          <w:rFonts w:ascii="Arial" w:eastAsia="Arial" w:hAnsi="Arial" w:cs="Arial"/>
-          <w:i/>
-          <w:sz w:val="22"/>
-          <w:szCs w:val="22"/>
-        </w:rPr>
-      </w:pPr>
-    </w:p>
-    <w:p>
-      <w:pPr>
-        <w:pBdr>
-          <w:top w:val="nil"/>
-          <w:left w:val="nil"/>
-          <w:bottom w:val="nil"/>
-          <w:right w:val="nil"/>
-          <w:between w:val="nil"/>
-        </w:pBdr>
-        <w:rPr>
-          <w:rFonts w:ascii="Arial" w:eastAsia="Arial" w:hAnsi="Arial" w:cs="Arial"/>
-          <w:bCs/>
-          <w:sz w:val="22"/>
-          <w:szCs w:val="22"/>
-        </w:rPr>
-      </w:pPr>
-      <w:r>
-        <w:rPr>
-          <w:rFonts w:ascii="Arial" w:eastAsia="Arial" w:hAnsi="Arial" w:cs="Arial"/>
-          <w:bCs/>
-          <w:sz w:val="22"/>
-          <w:szCs w:val="22"/>
-        </w:rPr>
-        <w:t>B</w:t>
-      </w:r>
-      <w:r>
-        <w:rPr>
-          <w:rFonts w:ascii="Arial" w:eastAsia="Arial" w:hAnsi="Arial" w:cs="Arial"/>
-          <w:bCs/>
-          <w:sz w:val="22"/>
-          <w:szCs w:val="22"/>
-        </w:rPr>
-        <w:t xml:space="preserve">) </w:t>
-      </w:r>
-      <w:r>
-        <w:rPr>
-          <w:rFonts w:ascii="Arial" w:eastAsia="Arial" w:hAnsi="Arial" w:cs="Arial"/>
-          <w:bCs/>
-          <w:sz w:val="22"/>
-          <w:szCs w:val="22"/>
-        </w:rPr>
-        <w:t>Shell 2</w:t>
-      </w:r>
-    </w:p>
-    <w:p>
-      <w:pPr>
         <w:pBdr>
           <w:top w:val="nil"/>
           <w:left w:val="nil"/>
@@ -797,23 +699,49 @@
       <w:pPr>
         <w:rPr>
           <w:rFonts w:ascii="Arial" w:eastAsia="Arial" w:hAnsi="Arial" w:cs="Arial"/>
+          <w:iCs/>
+          <w:color w:val="000000"/>
+          <w:sz w:val="22"/>
+          <w:szCs w:val="22"/>
+        </w:rPr>
+      </w:pPr>
+      <w:r>
+        <w:rPr>
+          <w:rFonts w:ascii="Arial" w:eastAsia="Arial" w:hAnsi="Arial" w:cs="Arial"/>
+          <w:bCs/>
           <w:i/>
-          <w:sz w:val="22"/>
-          <w:szCs w:val="22"/>
-        </w:rPr>
-      </w:pPr>
-      <w:r>
-        <w:rPr>
-          <w:rFonts w:ascii="Arial" w:eastAsia="Arial" w:hAnsi="Arial" w:cs="Arial"/>
-          <w:bCs/>
-          <w:sz w:val="22"/>
-          <w:szCs w:val="22"/>
-        </w:rPr>
-        <w:t>C) Copy and paste for any additional shells you have</w:t>
-      </w:r>
-    </w:p>
-    <w:p>
-      <w:pPr>
+          <w:iCs/>
+          <w:sz w:val="22"/>
+          <w:szCs w:val="22"/>
+        </w:rPr>
+        <w:t>B</w:t>
+      </w:r>
+      <w:r>
+        <w:rPr>
+          <w:rFonts w:ascii="Arial" w:eastAsia="Arial" w:hAnsi="Arial" w:cs="Arial"/>
+          <w:bCs/>
+          <w:i/>
+          <w:iCs/>
+          <w:sz w:val="22"/>
+          <w:szCs w:val="22"/>
+        </w:rPr>
+        <w:t>) Copy and paste for any additional shells you have</w:t>
+      </w:r>
+      <w:r>
+        <w:rPr>
+          <w:rFonts w:ascii="Arial" w:eastAsia="Arial" w:hAnsi="Arial" w:cs="Arial"/>
+          <w:bCs/>
+          <w:i/>
+          <w:iCs/>
+          <w:sz w:val="22"/>
+          <w:szCs w:val="22"/>
+        </w:rPr>
+        <w:t>, or delete this text if you only have one shell</w:t>
+      </w:r>
+    </w:p>
+    <w:p>
+      <w:pPr>
+        <w:pStyle w:val="ListParagraph"/>
         <w:pBdr>
           <w:top w:val="nil"/>
           <w:left w:val="nil"/>
@@ -821,15 +749,27 @@
           <w:right w:val="nil"/>
           <w:between w:val="nil"/>
         </w:pBdr>
-        <w:rPr>
-          <w:rFonts w:ascii="Arial" w:eastAsia="Arial" w:hAnsi="Arial" w:cs="Arial"/>
-          <w:sz w:val="22"/>
-          <w:szCs w:val="22"/>
-        </w:rPr>
-      </w:pPr>
-    </w:p>
-    <w:p>
-      <w:pPr>
+        <w:ind w:left="360"/>
+        <w:rPr>
+          <w:rFonts w:ascii="Arial" w:eastAsia="Arial" w:hAnsi="Arial" w:cs="Arial"/>
+          <w:color w:val="999999"/>
+          <w:sz w:val="22"/>
+          <w:szCs w:val="22"/>
+        </w:rPr>
+      </w:pPr>
+      <w:r>
+        <w:rPr>
+          <w:rFonts w:ascii="Arial" w:eastAsia="Arial" w:hAnsi="Arial" w:cs="Arial"/>
+          <w:color w:val="999999"/>
+          <w:sz w:val="22"/>
+          <w:szCs w:val="22"/>
+        </w:rPr>
+        <w:t>...</w:t>
+      </w:r>
+    </w:p>
+    <w:p>
+      <w:pPr>
+        <w:pStyle w:val="ListParagraph"/>
         <w:pBdr>
           <w:top w:val="nil"/>
           <w:left w:val="nil"/>
@@ -837,15 +777,27 @@
           <w:right w:val="nil"/>
           <w:between w:val="nil"/>
         </w:pBdr>
-        <w:rPr>
-          <w:rFonts w:ascii="Arial" w:eastAsia="Arial" w:hAnsi="Arial" w:cs="Arial"/>
-          <w:sz w:val="22"/>
-          <w:szCs w:val="22"/>
-        </w:rPr>
-      </w:pPr>
-    </w:p>
-    <w:p>
-      <w:pPr>
+        <w:ind w:left="360"/>
+        <w:rPr>
+          <w:rFonts w:ascii="Arial" w:eastAsia="Arial" w:hAnsi="Arial" w:cs="Arial"/>
+          <w:color w:val="999999"/>
+          <w:sz w:val="22"/>
+          <w:szCs w:val="22"/>
+        </w:rPr>
+      </w:pPr>
+      <w:r>
+        <w:rPr>
+          <w:rFonts w:ascii="Arial" w:eastAsia="Arial" w:hAnsi="Arial" w:cs="Arial"/>
+          <w:color w:val="999999"/>
+          <w:sz w:val="22"/>
+          <w:szCs w:val="22"/>
+        </w:rPr>
+        <w:t>...</w:t>
+      </w:r>
+    </w:p>
+    <w:p>
+      <w:pPr>
+        <w:pStyle w:val="ListParagraph"/>
         <w:pBdr>
           <w:top w:val="nil"/>
           <w:left w:val="nil"/>
@@ -853,15 +805,97 @@
           <w:right w:val="nil"/>
           <w:between w:val="nil"/>
         </w:pBdr>
-        <w:rPr>
-          <w:rFonts w:ascii="Arial" w:eastAsia="Arial" w:hAnsi="Arial" w:cs="Arial"/>
-          <w:sz w:val="22"/>
-          <w:szCs w:val="22"/>
-        </w:rPr>
-      </w:pPr>
-    </w:p>
-    <w:p>
-      <w:pPr>
+        <w:ind w:left="360"/>
+        <w:rPr>
+          <w:rFonts w:ascii="Arial" w:eastAsia="Arial" w:hAnsi="Arial" w:cs="Arial"/>
+          <w:color w:val="999999"/>
+          <w:sz w:val="22"/>
+          <w:szCs w:val="22"/>
+        </w:rPr>
+      </w:pPr>
+      <w:r>
+        <w:rPr>
+          <w:rFonts w:ascii="Arial" w:eastAsia="Arial" w:hAnsi="Arial" w:cs="Arial"/>
+          <w:color w:val="999999"/>
+          <w:sz w:val="22"/>
+          <w:szCs w:val="22"/>
+        </w:rPr>
+        <w:t>...</w:t>
+      </w:r>
+    </w:p>
+    <w:p>
+      <w:pPr>
+        <w:rPr>
+          <w:rFonts w:ascii="Arial" w:eastAsia="Arial" w:hAnsi="Arial" w:cs="Arial"/>
+          <w:bCs/>
+          <w:i/>
+          <w:iCs/>
+          <w:sz w:val="22"/>
+          <w:szCs w:val="22"/>
+        </w:rPr>
+      </w:pPr>
+    </w:p>
+    <w:p>
+      <w:pPr>
+        <w:rPr>
+          <w:rFonts w:ascii="Arial" w:eastAsia="Arial" w:hAnsi="Arial" w:cs="Arial"/>
+          <w:iCs/>
+          <w:color w:val="000000"/>
+          <w:sz w:val="22"/>
+          <w:szCs w:val="22"/>
+        </w:rPr>
+      </w:pPr>
+      <w:r>
+        <w:rPr>
+          <w:rFonts w:ascii="Arial" w:eastAsia="Arial" w:hAnsi="Arial" w:cs="Arial"/>
+          <w:bCs/>
+          <w:sz w:val="22"/>
+          <w:szCs w:val="22"/>
+        </w:rPr>
+        <w:t xml:space="preserve">C) From an </w:t>
+      </w:r>
+      <w:r>
+        <w:rPr>
+          <w:rFonts w:ascii="Arial" w:eastAsia="Arial" w:hAnsi="Arial" w:cs="Arial"/>
+          <w:b/>
+          <w:sz w:val="22"/>
+          <w:szCs w:val="22"/>
+        </w:rPr>
+        <w:t>architectural</w:t>
+      </w:r>
+      <w:r>
+        <w:rPr>
+          <w:rFonts w:ascii="Arial" w:eastAsia="Arial" w:hAnsi="Arial" w:cs="Arial"/>
+          <w:bCs/>
+          <w:sz w:val="22"/>
+          <w:szCs w:val="22"/>
+        </w:rPr>
+        <w:t xml:space="preserve"> perspective, what is your motivation in choosing this design? (</w:t>
+      </w:r>
+      <w:proofErr w:type="gramStart"/>
+      <w:r>
+        <w:rPr>
+          <w:rFonts w:ascii="Arial" w:eastAsia="Arial" w:hAnsi="Arial" w:cs="Arial"/>
+          <w:bCs/>
+          <w:sz w:val="22"/>
+          <w:szCs w:val="22"/>
+        </w:rPr>
+        <w:t>max</w:t>
+      </w:r>
+      <w:proofErr w:type="gramEnd"/>
+      <w:r>
+        <w:rPr>
+          <w:rFonts w:ascii="Arial" w:eastAsia="Arial" w:hAnsi="Arial" w:cs="Arial"/>
+          <w:bCs/>
+          <w:sz w:val="22"/>
+          <w:szCs w:val="22"/>
+        </w:rPr>
+        <w:t xml:space="preserve"> 50 words)</w:t>
+      </w:r>
+    </w:p>
+    <w:p>
+      <w:pPr>
+        <w:pStyle w:val="ListParagraph"/>
         <w:pBdr>
           <w:top w:val="nil"/>
           <w:left w:val="nil"/>
@@ -869,15 +903,27 @@
           <w:right w:val="nil"/>
           <w:between w:val="nil"/>
         </w:pBdr>
-        <w:rPr>
-          <w:rFonts w:ascii="Arial" w:eastAsia="Arial" w:hAnsi="Arial" w:cs="Arial"/>
-          <w:sz w:val="22"/>
-          <w:szCs w:val="22"/>
-        </w:rPr>
-      </w:pPr>
-    </w:p>
-    <w:p>
-      <w:pPr>
+        <w:ind w:left="360"/>
+        <w:rPr>
+          <w:rFonts w:ascii="Arial" w:eastAsia="Arial" w:hAnsi="Arial" w:cs="Arial"/>
+          <w:color w:val="999999"/>
+          <w:sz w:val="22"/>
+          <w:szCs w:val="22"/>
+        </w:rPr>
+      </w:pPr>
+      <w:r>
+        <w:rPr>
+          <w:rFonts w:ascii="Arial" w:eastAsia="Arial" w:hAnsi="Arial" w:cs="Arial"/>
+          <w:color w:val="999999"/>
+          <w:sz w:val="22"/>
+          <w:szCs w:val="22"/>
+        </w:rPr>
+        <w:t>...</w:t>
+      </w:r>
+    </w:p>
+    <w:p>
+      <w:pPr>
+        <w:pStyle w:val="ListParagraph"/>
         <w:pBdr>
           <w:top w:val="nil"/>
           <w:left w:val="nil"/>
@@ -885,15 +931,27 @@
           <w:right w:val="nil"/>
           <w:between w:val="nil"/>
         </w:pBdr>
-        <w:rPr>
-          <w:rFonts w:ascii="Arial" w:eastAsia="Arial" w:hAnsi="Arial" w:cs="Arial"/>
-          <w:sz w:val="22"/>
-          <w:szCs w:val="22"/>
-        </w:rPr>
-      </w:pPr>
-    </w:p>
-    <w:p>
-      <w:pPr>
+        <w:ind w:left="360"/>
+        <w:rPr>
+          <w:rFonts w:ascii="Arial" w:eastAsia="Arial" w:hAnsi="Arial" w:cs="Arial"/>
+          <w:color w:val="999999"/>
+          <w:sz w:val="22"/>
+          <w:szCs w:val="22"/>
+        </w:rPr>
+      </w:pPr>
+      <w:r>
+        <w:rPr>
+          <w:rFonts w:ascii="Arial" w:eastAsia="Arial" w:hAnsi="Arial" w:cs="Arial"/>
+          <w:color w:val="999999"/>
+          <w:sz w:val="22"/>
+          <w:szCs w:val="22"/>
+        </w:rPr>
+        <w:t>...</w:t>
+      </w:r>
+    </w:p>
+    <w:p>
+      <w:pPr>
+        <w:pStyle w:val="ListParagraph"/>
         <w:pBdr>
           <w:top w:val="nil"/>
           <w:left w:val="nil"/>
@@ -901,8 +959,29 @@
           <w:right w:val="nil"/>
           <w:between w:val="nil"/>
         </w:pBdr>
-        <w:rPr>
-          <w:rFonts w:ascii="Arial" w:eastAsia="Arial" w:hAnsi="Arial" w:cs="Arial"/>
+        <w:ind w:left="360"/>
+        <w:rPr>
+          <w:rFonts w:ascii="Arial" w:eastAsia="Arial" w:hAnsi="Arial" w:cs="Arial"/>
+          <w:color w:val="999999"/>
+          <w:sz w:val="22"/>
+          <w:szCs w:val="22"/>
+        </w:rPr>
+      </w:pPr>
+      <w:r>
+        <w:rPr>
+          <w:rFonts w:ascii="Arial" w:eastAsia="Arial" w:hAnsi="Arial" w:cs="Arial"/>
+          <w:color w:val="999999"/>
+          <w:sz w:val="22"/>
+          <w:szCs w:val="22"/>
+        </w:rPr>
+        <w:t>...</w:t>
+      </w:r>
+    </w:p>
+    <w:p>
+      <w:pPr>
+        <w:rPr>
+          <w:rFonts w:ascii="Arial" w:eastAsia="Arial" w:hAnsi="Arial" w:cs="Arial"/>
+          <w:bCs/>
           <w:sz w:val="22"/>
           <w:szCs w:val="22"/>
         </w:rPr>
@@ -921,17 +1000,137 @@
       <w:r>
         <w:rPr>
           <w:rFonts w:ascii="Arial" w:eastAsia="Arial" w:hAnsi="Arial" w:cs="Arial"/>
-          <w:iCs/>
-          <w:color w:val="000000"/>
-          <w:sz w:val="22"/>
-          <w:szCs w:val="22"/>
-        </w:rPr>
-        <w:t xml:space="preserve">D) </w:t>
-      </w:r>
-    </w:p>
-    <w:p>
-      <w:pPr>
-        <w:jc w:val="right"/>
+          <w:bCs/>
+          <w:sz w:val="22"/>
+          <w:szCs w:val="22"/>
+        </w:rPr>
+        <w:t xml:space="preserve">D) From a </w:t>
+      </w:r>
+      <w:r>
+        <w:rPr>
+          <w:rFonts w:ascii="Arial" w:eastAsia="Arial" w:hAnsi="Arial" w:cs="Arial"/>
+          <w:b/>
+          <w:sz w:val="22"/>
+          <w:szCs w:val="22"/>
+        </w:rPr>
+        <w:t>structural</w:t>
+      </w:r>
+      <w:r>
+        <w:rPr>
+          <w:rFonts w:ascii="Arial" w:eastAsia="Arial" w:hAnsi="Arial" w:cs="Arial"/>
+          <w:bCs/>
+          <w:sz w:val="22"/>
+          <w:szCs w:val="22"/>
+        </w:rPr>
+        <w:t xml:space="preserve"> perspective, what is your motivation in choosing this design? (</w:t>
+      </w:r>
+      <w:proofErr w:type="gramStart"/>
+      <w:r>
+        <w:rPr>
+          <w:rFonts w:ascii="Arial" w:eastAsia="Arial" w:hAnsi="Arial" w:cs="Arial"/>
+          <w:bCs/>
+          <w:sz w:val="22"/>
+          <w:szCs w:val="22"/>
+        </w:rPr>
+        <w:t>max</w:t>
+      </w:r>
+      <w:proofErr w:type="gramEnd"/>
+      <w:r>
+        <w:rPr>
+          <w:rFonts w:ascii="Arial" w:eastAsia="Arial" w:hAnsi="Arial" w:cs="Arial"/>
+          <w:bCs/>
+          <w:sz w:val="22"/>
+          <w:szCs w:val="22"/>
+        </w:rPr>
+        <w:t xml:space="preserve"> 50 words)</w:t>
+      </w:r>
+    </w:p>
+    <w:p>
+      <w:pPr>
+        <w:pStyle w:val="ListParagraph"/>
+        <w:pBdr>
+          <w:top w:val="nil"/>
+          <w:left w:val="nil"/>
+          <w:bottom w:val="nil"/>
+          <w:right w:val="nil"/>
+          <w:between w:val="nil"/>
+        </w:pBdr>
+        <w:ind w:left="360"/>
+        <w:rPr>
+          <w:rFonts w:ascii="Arial" w:eastAsia="Arial" w:hAnsi="Arial" w:cs="Arial"/>
+          <w:color w:val="999999"/>
+          <w:sz w:val="22"/>
+          <w:szCs w:val="22"/>
+        </w:rPr>
+      </w:pPr>
+      <w:r>
+        <w:rPr>
+          <w:rFonts w:ascii="Arial" w:eastAsia="Arial" w:hAnsi="Arial" w:cs="Arial"/>
+          <w:color w:val="999999"/>
+          <w:sz w:val="22"/>
+          <w:szCs w:val="22"/>
+        </w:rPr>
+        <w:t>...</w:t>
+      </w:r>
+    </w:p>
+    <w:p>
+      <w:pPr>
+        <w:pStyle w:val="ListParagraph"/>
+        <w:pBdr>
+          <w:top w:val="nil"/>
+          <w:left w:val="nil"/>
+          <w:bottom w:val="nil"/>
+          <w:right w:val="nil"/>
+          <w:between w:val="nil"/>
+        </w:pBdr>
+        <w:ind w:left="360"/>
+        <w:rPr>
+          <w:rFonts w:ascii="Arial" w:eastAsia="Arial" w:hAnsi="Arial" w:cs="Arial"/>
+          <w:color w:val="999999"/>
+          <w:sz w:val="22"/>
+          <w:szCs w:val="22"/>
+        </w:rPr>
+      </w:pPr>
+      <w:r>
+        <w:rPr>
+          <w:rFonts w:ascii="Arial" w:eastAsia="Arial" w:hAnsi="Arial" w:cs="Arial"/>
+          <w:color w:val="999999"/>
+          <w:sz w:val="22"/>
+          <w:szCs w:val="22"/>
+        </w:rPr>
+        <w:t>...</w:t>
+      </w:r>
+    </w:p>
+    <w:p>
+      <w:pPr>
+        <w:pStyle w:val="ListParagraph"/>
+        <w:pBdr>
+          <w:top w:val="nil"/>
+          <w:left w:val="nil"/>
+          <w:bottom w:val="nil"/>
+          <w:right w:val="nil"/>
+          <w:between w:val="nil"/>
+        </w:pBdr>
+        <w:ind w:left="360"/>
+        <w:rPr>
+          <w:rFonts w:ascii="Arial" w:eastAsia="Arial" w:hAnsi="Arial" w:cs="Arial"/>
+          <w:color w:val="999999"/>
+          <w:sz w:val="22"/>
+          <w:szCs w:val="22"/>
+        </w:rPr>
+      </w:pPr>
+      <w:r>
+        <w:rPr>
+          <w:rFonts w:ascii="Arial" w:eastAsia="Arial" w:hAnsi="Arial" w:cs="Arial"/>
+          <w:color w:val="999999"/>
+          <w:sz w:val="22"/>
+          <w:szCs w:val="22"/>
+        </w:rPr>
+        <w:t>...</w:t>
+      </w:r>
+    </w:p>
+    <w:p>
+      <w:pPr>
         <w:rPr>
           <w:rFonts w:ascii="Arial" w:eastAsia="Arial" w:hAnsi="Arial" w:cs="Arial"/>
           <w:sz w:val="22"/>
@@ -941,9 +1140,9 @@
     </w:p>
     <w:p/>
     <w:sectPr>
-      <w:headerReference w:type="default" r:id="rId4"/>
-      <w:footerReference w:type="even" r:id="rId5"/>
-      <w:footerReference w:type="default" r:id="rId6"/>
+      <w:headerReference w:type="default" r:id="rId6"/>
+      <w:footerReference w:type="even" r:id="rId7"/>
+      <w:footerReference w:type="default" r:id="rId8"/>
       <w:pgSz w:w="11900" w:h="16840"/>
       <w:pgMar w:top="1417" w:right="1320" w:bottom="1134" w:left="1417" w:header="708" w:footer="708" w:gutter="0"/>
       <w:pgNumType w:start="1"/>
@@ -951,6 +1150,25 @@
     </w:sectPr>
   </w:body>
 </w:document>
+</file>
+
+<file path=word/endnotes.xml><?xml version="1.0" encoding="utf-8"?>
+<w:endnotes xmlns:wpc="http://schemas.microsoft.com/office/word/2010/wordprocessingCanvas" xmlns:cx="http://schemas.microsoft.com/office/drawing/2014/chartex" xmlns:cx1="http://schemas.microsoft.com/office/drawing/2015/9/8/chartex" xmlns:cx2="http://schemas.microsoft.com/office/drawing/2015/10/21/chartex" xmlns:cx3="http://schemas.microsoft.com/office/drawing/2016/5/9/chartex" xmlns:cx4="http://schemas.microsoft.com/office/drawing/2016/5/10/chartex" xmlns:cx5="http://schemas.microsoft.com/office/drawing/2016/5/11/chartex" xmlns:cx6="http://schemas.microsoft.com/office/drawing/2016/5/12/chartex" xmlns:cx7="http://schemas.microsoft.com/office/drawing/2016/5/13/chartex" xmlns:cx8="http://schemas.microsoft.com/office/drawing/2016/5/14/chartex" xmlns:mc="http://schemas.openxmlformats.org/markup-compatibility/2006" xmlns:aink="http://schemas.microsoft.com/office/drawing/2016/ink" xmlns:am3d="http://schemas.microsoft.com/office/drawing/2017/model3d" xmlns:o="urn:schemas-microsoft-com:office:office" xmlns:oel="http://schemas.microsoft.com/office/2019/extlst" xmlns:r="http://schemas.openxmlformats.org/officeDocument/2006/relationships" xmlns:m="http://schemas.openxmlformats.org/officeDocument/2006/math" xmlns:v="urn:schemas-microsoft-com:vml" xmlns:wp14="http://schemas.microsoft.com/office/word/2010/wordprocessingDrawing" xmlns:wp="http://schemas.openxmlformats.org/drawingml/2006/wordprocessingDrawing" xmlns:w10="urn:schemas-microsoft-com:office:word" xmlns:w="http://schemas.openxmlformats.org/wordprocessingml/2006/main" xmlns:w14="http://schemas.microsoft.com/office/word/2010/wordml" xmlns:w15="http://schemas.microsoft.com/office/word/2012/wordml" xmlns:w16cex="http://schemas.microsoft.com/office/word/2018/wordml/cex" xmlns:w16cid="http://schemas.microsoft.com/office/word/2016/wordml/cid" xmlns:w16="http://schemas.microsoft.com/office/word/2018/wordml" xmlns:w16sdtdh="http://schemas.microsoft.com/office/word/2020/wordml/sdtdatahash" xmlns:w16se="http://schemas.microsoft.com/office/word/2015/wordml/symex" xmlns:wpg="http://schemas.microsoft.com/office/word/2010/wordprocessingGroup" xmlns:wpi="http://schemas.microsoft.com/office/word/2010/wordprocessingInk" xmlns:wne="http://schemas.microsoft.com/office/word/2006/wordml" xmlns:wps="http://schemas.microsoft.com/office/word/2010/wordprocessingShape" mc:Ignorable="w14 w15 w16se w16cid w16 w16cex w16sdtdh wp14">
+  <w:endnote w:type="separator" w:id="-1">
+    <w:p>
+      <w:r>
+        <w:separator/>
+      </w:r>
+    </w:p>
+  </w:endnote>
+  <w:endnote w:type="continuationSeparator" w:id="0">
+    <w:p>
+      <w:r>
+        <w:continuationSeparator/>
+      </w:r>
+    </w:p>
+  </w:endnote>
+</w:endnotes>
 </file>
 
 <file path=word/footer1.xml><?xml version="1.0" encoding="utf-8"?>
@@ -1075,6 +1293,25 @@
 </w:ftr>
 </file>
 
+<file path=word/footnotes.xml><?xml version="1.0" encoding="utf-8"?>
+<w:footnotes xmlns:wpc="http://schemas.microsoft.com/office/word/2010/wordprocessingCanvas" xmlns:cx="http://schemas.microsoft.com/office/drawing/2014/chartex" xmlns:cx1="http://schemas.microsoft.com/office/drawing/2015/9/8/chartex" xmlns:cx2="http://schemas.microsoft.com/office/drawing/2015/10/21/chartex" xmlns:cx3="http://schemas.microsoft.com/office/drawing/2016/5/9/chartex" xmlns:cx4="http://schemas.microsoft.com/office/drawing/2016/5/10/chartex" xmlns:cx5="http://schemas.microsoft.com/office/drawing/2016/5/11/chartex" xmlns:cx6="http://schemas.microsoft.com/office/drawing/2016/5/12/chartex" xmlns:cx7="http://schemas.microsoft.com/office/drawing/2016/5/13/chartex" xmlns:cx8="http://schemas.microsoft.com/office/drawing/2016/5/14/chartex" xmlns:mc="http://schemas.openxmlformats.org/markup-compatibility/2006" xmlns:aink="http://schemas.microsoft.com/office/drawing/2016/ink" xmlns:am3d="http://schemas.microsoft.com/office/drawing/2017/model3d" xmlns:o="urn:schemas-microsoft-com:office:office" xmlns:oel="http://schemas.microsoft.com/office/2019/extlst" xmlns:r="http://schemas.openxmlformats.org/officeDocument/2006/relationships" xmlns:m="http://schemas.openxmlformats.org/officeDocument/2006/math" xmlns:v="urn:schemas-microsoft-com:vml" xmlns:wp14="http://schemas.microsoft.com/office/word/2010/wordprocessingDrawing" xmlns:wp="http://schemas.openxmlformats.org/drawingml/2006/wordprocessingDrawing" xmlns:w10="urn:schemas-microsoft-com:office:word" xmlns:w="http://schemas.openxmlformats.org/wordprocessingml/2006/main" xmlns:w14="http://schemas.microsoft.com/office/word/2010/wordml" xmlns:w15="http://schemas.microsoft.com/office/word/2012/wordml" xmlns:w16cex="http://schemas.microsoft.com/office/word/2018/wordml/cex" xmlns:w16cid="http://schemas.microsoft.com/office/word/2016/wordml/cid" xmlns:w16="http://schemas.microsoft.com/office/word/2018/wordml" xmlns:w16sdtdh="http://schemas.microsoft.com/office/word/2020/wordml/sdtdatahash" xmlns:w16se="http://schemas.microsoft.com/office/word/2015/wordml/symex" xmlns:wpg="http://schemas.microsoft.com/office/word/2010/wordprocessingGroup" xmlns:wpi="http://schemas.microsoft.com/office/word/2010/wordprocessingInk" xmlns:wne="http://schemas.microsoft.com/office/word/2006/wordml" xmlns:wps="http://schemas.microsoft.com/office/word/2010/wordprocessingShape" mc:Ignorable="w14 w15 w16se w16cid w16 w16cex w16sdtdh wp14">
+  <w:footnote w:type="separator" w:id="-1">
+    <w:p>
+      <w:r>
+        <w:separator/>
+      </w:r>
+    </w:p>
+  </w:footnote>
+  <w:footnote w:type="continuationSeparator" w:id="0">
+    <w:p>
+      <w:r>
+        <w:continuationSeparator/>
+      </w:r>
+    </w:p>
+  </w:footnote>
+</w:footnotes>
+</file>
+
 <file path=word/header1.xml><?xml version="1.0" encoding="utf-8"?>
 <w:hdr xmlns:wpc="http://schemas.microsoft.com/office/word/2010/wordprocessingCanvas" xmlns:cx="http://schemas.microsoft.com/office/drawing/2014/chartex" xmlns:cx1="http://schemas.microsoft.com/office/drawing/2015/9/8/chartex" xmlns:cx2="http://schemas.microsoft.com/office/drawing/2015/10/21/chartex" xmlns:cx3="http://schemas.microsoft.com/office/drawing/2016/5/9/chartex" xmlns:cx4="http://schemas.microsoft.com/office/drawing/2016/5/10/chartex" xmlns:cx5="http://schemas.microsoft.com/office/drawing/2016/5/11/chartex" xmlns:cx6="http://schemas.microsoft.com/office/drawing/2016/5/12/chartex" xmlns:cx7="http://schemas.microsoft.com/office/drawing/2016/5/13/chartex" xmlns:cx8="http://schemas.microsoft.com/office/drawing/2016/5/14/chartex" xmlns:mc="http://schemas.openxmlformats.org/markup-compatibility/2006" xmlns:aink="http://schemas.microsoft.com/office/drawing/2016/ink" xmlns:am3d="http://schemas.microsoft.com/office/drawing/2017/model3d" xmlns:o="urn:schemas-microsoft-com:office:office" xmlns:oel="http://schemas.microsoft.com/office/2019/extlst" xmlns:r="http://schemas.openxmlformats.org/officeDocument/2006/relationships" xmlns:m="http://schemas.openxmlformats.org/officeDocument/2006/math" xmlns:v="urn:schemas-microsoft-com:vml" xmlns:wp14="http://schemas.microsoft.com/office/word/2010/wordprocessingDrawing" xmlns:wp="http://schemas.openxmlformats.org/drawingml/2006/wordprocessingDrawing" xmlns:w10="urn:schemas-microsoft-com:office:word" xmlns:w="http://schemas.openxmlformats.org/wordprocessingml/2006/main" xmlns:w14="http://schemas.microsoft.com/office/word/2010/wordml" xmlns:w15="http://schemas.microsoft.com/office/word/2012/wordml" xmlns:w16cex="http://schemas.microsoft.com/office/word/2018/wordml/cex" xmlns:w16cid="http://schemas.microsoft.com/office/word/2016/wordml/cid" xmlns:w16="http://schemas.microsoft.com/office/word/2018/wordml" xmlns:w16sdtdh="http://schemas.microsoft.com/office/word/2020/wordml/sdtdatahash" xmlns:w16se="http://schemas.microsoft.com/office/word/2015/wordml/symex" xmlns:wpg="http://schemas.microsoft.com/office/word/2010/wordprocessingGroup" xmlns:wpi="http://schemas.microsoft.com/office/word/2010/wordprocessingInk" xmlns:wne="http://schemas.microsoft.com/office/word/2006/wordml" xmlns:wps="http://schemas.microsoft.com/office/word/2010/wordprocessingShape" mc:Ignorable="w14 w15 w16se w16cid w16 w16cex w16sdtdh wp14">
   <w:p>
@@ -1117,71 +1354,7 @@
         <w:b/>
         <w:color w:val="000000"/>
       </w:rPr>
-      <w:t>202</w:t>
-    </w:r>
-    <w:r>
-      <w:rPr>
-        <w:rFonts w:ascii="Arial" w:eastAsia="Arial" w:hAnsi="Arial" w:cs="Arial"/>
-        <w:b/>
-        <w:color w:val="000000"/>
-      </w:rPr>
-      <w:t>2</w:t>
-    </w:r>
-    <w:r>
-      <w:rPr>
-        <w:rFonts w:ascii="Arial" w:eastAsia="Arial" w:hAnsi="Arial" w:cs="Arial"/>
-        <w:b/>
-        <w:color w:val="000000"/>
-      </w:rPr>
-      <w:t xml:space="preserve"> </w:t>
-    </w:r>
-    <w:r>
-      <w:rPr>
-        <w:rFonts w:ascii="Arial" w:eastAsia="Arial" w:hAnsi="Arial" w:cs="Arial"/>
-        <w:b/>
-        <w:color w:val="000000"/>
-      </w:rPr>
-      <w:t>/</w:t>
-    </w:r>
-    <w:r>
-      <w:rPr>
-        <w:rFonts w:ascii="Arial" w:eastAsia="Arial" w:hAnsi="Arial" w:cs="Arial"/>
-        <w:b/>
-        <w:color w:val="000000"/>
-      </w:rPr>
-      <w:t xml:space="preserve"> </w:t>
-    </w:r>
-    <w:r>
-      <w:rPr>
-        <w:rFonts w:ascii="Arial" w:eastAsia="Arial" w:hAnsi="Arial" w:cs="Arial"/>
-        <w:b/>
-        <w:color w:val="000000"/>
-      </w:rPr>
-      <w:t xml:space="preserve">Module </w:t>
-    </w:r>
-    <w:r>
-      <w:rPr>
-        <w:rFonts w:ascii="Arial" w:eastAsia="Arial" w:hAnsi="Arial" w:cs="Arial"/>
-        <w:b/>
-        <w:color w:val="000000"/>
-      </w:rPr>
-      <w:t>V</w:t>
-    </w:r>
-    <w:r>
-      <w:rPr>
-        <w:rFonts w:ascii="Arial" w:eastAsia="Arial" w:hAnsi="Arial" w:cs="Arial"/>
-        <w:b/>
-        <w:color w:val="000000"/>
-      </w:rPr>
-      <w:t xml:space="preserve"> e</w:t>
-    </w:r>
-    <w:r>
-      <w:rPr>
-        <w:rFonts w:ascii="Arial" w:eastAsia="Arial" w:hAnsi="Arial" w:cs="Arial"/>
-        <w:b/>
-        <w:color w:val="000000"/>
-      </w:rPr>
-      <w:t>xercise</w:t>
+      <w:t>2022 / Module V exercise</w:t>
     </w:r>
     <w:r>
       <w:rPr>
@@ -1621,6 +1794,17 @@
     <w:semiHidden/>
     <w:unhideWhenUsed/>
   </w:style>
+  <w:style w:type="paragraph" w:styleId="ListParagraph">
+    <w:name w:val="List Paragraph"/>
+    <w:basedOn w:val="Normal"/>
+    <w:uiPriority w:val="34"/>
+    <w:qFormat/>
+    <w:rsid w:val="001330EB"/>
+    <w:pPr>
+      <w:ind w:left="720"/>
+      <w:contextualSpacing/>
+    </w:pPr>
+  </w:style>
 </w:styles>
 </file>
 
